--- a/Use Cases - Rams Head group.docx
+++ b/Use Cases - Rams Head group.docx
@@ -713,8 +713,6 @@
             <w:r>
               <w:t>New Feature “Touch ID” makes life easier.</w:t>
             </w:r>
-            <w:bookmarkStart w:id="0" w:name="_GoBack"/>
-            <w:bookmarkEnd w:id="0"/>
           </w:p>
         </w:tc>
       </w:tr>
@@ -1140,7 +1138,15 @@
               <w:t>Web view of yelp</w:t>
             </w:r>
             <w:r>
-              <w:t xml:space="preserve"> or google with default filter “live music”</w:t>
+              <w:t xml:space="preserve"> or </w:t>
+            </w:r>
+            <w:proofErr w:type="spellStart"/>
+            <w:r>
+              <w:t>google</w:t>
+            </w:r>
+            <w:proofErr w:type="spellEnd"/>
+            <w:r>
+              <w:t xml:space="preserve"> with default filter “live music”</w:t>
             </w:r>
           </w:p>
         </w:tc>
@@ -1212,8 +1218,13 @@
             <w:r>
               <w:t xml:space="preserve">Show </w:t>
             </w:r>
-            <w:r>
-              <w:t xml:space="preserve">userID and </w:t>
+            <w:proofErr w:type="spellStart"/>
+            <w:r>
+              <w:t>userID</w:t>
+            </w:r>
+            <w:proofErr w:type="spellEnd"/>
+            <w:r>
+              <w:t xml:space="preserve"> and </w:t>
             </w:r>
             <w:r>
               <w:t>reward</w:t>
@@ -1326,8 +1337,17 @@
                 <w:rFonts w:hint="eastAsia"/>
                 <w:lang w:eastAsia="zh-CN"/>
               </w:rPr>
-              <w:t>pen a camera to scan barcode(</w:t>
-            </w:r>
+              <w:t xml:space="preserve">pen a camera to scan </w:t>
+            </w:r>
+            <w:proofErr w:type="gramStart"/>
+            <w:r>
+              <w:rPr>
+                <w:rFonts w:hint="eastAsia"/>
+                <w:lang w:eastAsia="zh-CN"/>
+              </w:rPr>
+              <w:t>barcode(</w:t>
+            </w:r>
+            <w:proofErr w:type="gramEnd"/>
             <w:r>
               <w:rPr>
                 <w:rFonts w:hint="eastAsia"/>
@@ -1640,7 +1660,15 @@
               <w:jc w:val="center"/>
             </w:pPr>
             <w:r>
-              <w:t>If the user has the Yelp app installed on the machine, when clicking “Yelp” in Live Music list, the Yelp app would automatically pop out instead of viewing search result in a webview.</w:t>
+              <w:t xml:space="preserve">If the user has the Yelp app installed on the machine, when clicking “Yelp” in Live Music list, the Yelp app would automatically pop out instead of viewing search result in a </w:t>
+            </w:r>
+            <w:proofErr w:type="spellStart"/>
+            <w:r>
+              <w:t>webview</w:t>
+            </w:r>
+            <w:proofErr w:type="spellEnd"/>
+            <w:r>
+              <w:t>.</w:t>
             </w:r>
           </w:p>
         </w:tc>
@@ -1746,7 +1774,15 @@
               <w:jc w:val="left"/>
             </w:pPr>
             <w:r>
-              <w:t>Bill Scan(QR code scan)</w:t>
+              <w:t xml:space="preserve">Bill </w:t>
+            </w:r>
+            <w:proofErr w:type="gramStart"/>
+            <w:r>
+              <w:t>Scan(</w:t>
+            </w:r>
+            <w:proofErr w:type="gramEnd"/>
+            <w:r>
+              <w:t>QR code scan)</w:t>
             </w:r>
           </w:p>
         </w:tc>
@@ -1935,12 +1971,259 @@
         <w:pStyle w:val="Heading2"/>
       </w:pPr>
     </w:p>
+    <w:p>
+      <w:pPr>
+        <w:jc w:val="left"/>
+        <w:rPr>
+          <w:rFonts w:asciiTheme="majorHAnsi" w:eastAsiaTheme="majorEastAsia" w:hAnsiTheme="majorHAnsi" w:cstheme="majorBidi"/>
+          <w:b/>
+          <w:bCs/>
+          <w:color w:val="4F81BD" w:themeColor="accent1"/>
+          <w:sz w:val="26"/>
+          <w:szCs w:val="26"/>
+        </w:rPr>
+      </w:pPr>
+      <w:r>
+        <w:br w:type="page"/>
+      </w:r>
+    </w:p>
+    <w:p>
+      <w:pPr>
+        <w:pStyle w:val="Heading2"/>
+      </w:pPr>
+    </w:p>
+    <w:p>
+      <w:pPr>
+        <w:rPr>
+          <w:b/>
+          <w:sz w:val="32"/>
+        </w:rPr>
+      </w:pPr>
+      <w:r>
+        <w:rPr>
+          <w:b/>
+          <w:sz w:val="32"/>
+        </w:rPr>
+        <w:t xml:space="preserve">Activity Monitor </w:t>
+      </w:r>
+      <w:proofErr w:type="gramStart"/>
+      <w:r>
+        <w:rPr>
+          <w:b/>
+          <w:sz w:val="32"/>
+        </w:rPr>
+        <w:t>Result(</w:t>
+      </w:r>
+      <w:proofErr w:type="gramEnd"/>
+      <w:r>
+        <w:rPr>
+          <w:b/>
+          <w:sz w:val="32"/>
+        </w:rPr>
+        <w:t>by Instrument):</w:t>
+      </w:r>
+    </w:p>
+    <w:p>
+      <w:bookmarkStart w:id="0" w:name="_GoBack"/>
+      <w:r>
+        <w:rPr>
+          <w:noProof/>
+        </w:rPr>
+        <w:drawing>
+          <wp:inline distT="0" distB="0" distL="0" distR="0" wp14:anchorId="2C7A1266" wp14:editId="39C15346">
+            <wp:extent cx="5829300" cy="2311400"/>
+            <wp:effectExtent l="0" t="0" r="0" b="0"/>
+            <wp:docPr id="5" name="Picture 5" descr="Macintosh HD:Users:yikexue:Desktop:Screen Shot 2015-08-21 at 10.31.06 AM.png"/>
+            <wp:cNvGraphicFramePr>
+              <a:graphicFrameLocks xmlns:a="http://schemas.openxmlformats.org/drawingml/2006/main" noChangeAspect="1"/>
+            </wp:cNvGraphicFramePr>
+            <a:graphic xmlns:a="http://schemas.openxmlformats.org/drawingml/2006/main">
+              <a:graphicData uri="http://schemas.openxmlformats.org/drawingml/2006/picture">
+                <pic:pic xmlns:pic="http://schemas.openxmlformats.org/drawingml/2006/picture">
+                  <pic:nvPicPr>
+                    <pic:cNvPr id="0" name="Picture 1" descr="Macintosh HD:Users:yikexue:Desktop:Screen Shot 2015-08-21 at 10.31.06 AM.png"/>
+                    <pic:cNvPicPr>
+                      <a:picLocks noChangeAspect="1" noChangeArrowheads="1"/>
+                    </pic:cNvPicPr>
+                  </pic:nvPicPr>
+                  <pic:blipFill>
+                    <a:blip r:embed="rId13">
+                      <a:extLst>
+                        <a:ext uri="{28A0092B-C50C-407E-A947-70E740481C1C}">
+                          <a14:useLocalDpi xmlns:a14="http://schemas.microsoft.com/office/drawing/2010/main" val="0"/>
+                        </a:ext>
+                      </a:extLst>
+                    </a:blip>
+                    <a:srcRect/>
+                    <a:stretch>
+                      <a:fillRect/>
+                    </a:stretch>
+                  </pic:blipFill>
+                  <pic:spPr bwMode="auto">
+                    <a:xfrm>
+                      <a:off x="0" y="0"/>
+                      <a:ext cx="5829917" cy="2311645"/>
+                    </a:xfrm>
+                    <a:prstGeom prst="rect">
+                      <a:avLst/>
+                    </a:prstGeom>
+                    <a:noFill/>
+                    <a:ln>
+                      <a:noFill/>
+                    </a:ln>
+                  </pic:spPr>
+                </pic:pic>
+              </a:graphicData>
+            </a:graphic>
+          </wp:inline>
+        </w:drawing>
+      </w:r>
+      <w:bookmarkEnd w:id="0"/>
+    </w:p>
     <w:p/>
+    <w:p>
+      <w:r>
+        <w:rPr>
+          <w:noProof/>
+        </w:rPr>
+        <w:drawing>
+          <wp:inline distT="0" distB="0" distL="0" distR="0" wp14:anchorId="6B3D658C" wp14:editId="34FC8DC1">
+            <wp:extent cx="5829300" cy="1545590"/>
+            <wp:effectExtent l="0" t="0" r="12700" b="3810"/>
+            <wp:docPr id="8" name="Picture 8" descr="Macintosh HD:Users:yikexue:Desktop:Screen Shot 2015-08-21 at 10.35.50 AM.png"/>
+            <wp:cNvGraphicFramePr>
+              <a:graphicFrameLocks xmlns:a="http://schemas.openxmlformats.org/drawingml/2006/main" noChangeAspect="1"/>
+            </wp:cNvGraphicFramePr>
+            <a:graphic xmlns:a="http://schemas.openxmlformats.org/drawingml/2006/main">
+              <a:graphicData uri="http://schemas.openxmlformats.org/drawingml/2006/picture">
+                <pic:pic xmlns:pic="http://schemas.openxmlformats.org/drawingml/2006/picture">
+                  <pic:nvPicPr>
+                    <pic:cNvPr id="0" name="Picture 2" descr="Macintosh HD:Users:yikexue:Desktop:Screen Shot 2015-08-21 at 10.35.50 AM.png"/>
+                    <pic:cNvPicPr>
+                      <a:picLocks noChangeAspect="1" noChangeArrowheads="1"/>
+                    </pic:cNvPicPr>
+                  </pic:nvPicPr>
+                  <pic:blipFill>
+                    <a:blip r:embed="rId14">
+                      <a:extLst>
+                        <a:ext uri="{28A0092B-C50C-407E-A947-70E740481C1C}">
+                          <a14:useLocalDpi xmlns:a14="http://schemas.microsoft.com/office/drawing/2010/main" val="0"/>
+                        </a:ext>
+                      </a:extLst>
+                    </a:blip>
+                    <a:srcRect/>
+                    <a:stretch>
+                      <a:fillRect/>
+                    </a:stretch>
+                  </pic:blipFill>
+                  <pic:spPr bwMode="auto">
+                    <a:xfrm>
+                      <a:off x="0" y="0"/>
+                      <a:ext cx="5829440" cy="1545627"/>
+                    </a:xfrm>
+                    <a:prstGeom prst="rect">
+                      <a:avLst/>
+                    </a:prstGeom>
+                    <a:noFill/>
+                    <a:ln>
+                      <a:noFill/>
+                    </a:ln>
+                  </pic:spPr>
+                </pic:pic>
+              </a:graphicData>
+            </a:graphic>
+          </wp:inline>
+        </w:drawing>
+      </w:r>
+    </w:p>
+    <w:p/>
+    <w:p>
+      <w:r>
+        <w:rPr>
+          <w:noProof/>
+        </w:rPr>
+        <w:drawing>
+          <wp:inline distT="0" distB="0" distL="0" distR="0" wp14:anchorId="3C00BC74" wp14:editId="68EE3A98">
+            <wp:extent cx="5935345" cy="1735455"/>
+            <wp:effectExtent l="0" t="0" r="8255" b="0"/>
+            <wp:docPr id="9" name="Picture 9" descr="Macintosh HD:Users:yikexue:Desktop:Screen Shot 2015-08-21 at 10.39.35 AM.png"/>
+            <wp:cNvGraphicFramePr>
+              <a:graphicFrameLocks xmlns:a="http://schemas.openxmlformats.org/drawingml/2006/main" noChangeAspect="1"/>
+            </wp:cNvGraphicFramePr>
+            <a:graphic xmlns:a="http://schemas.openxmlformats.org/drawingml/2006/main">
+              <a:graphicData uri="http://schemas.openxmlformats.org/drawingml/2006/picture">
+                <pic:pic xmlns:pic="http://schemas.openxmlformats.org/drawingml/2006/picture">
+                  <pic:nvPicPr>
+                    <pic:cNvPr id="0" name="Picture 3" descr="Macintosh HD:Users:yikexue:Desktop:Screen Shot 2015-08-21 at 10.39.35 AM.png"/>
+                    <pic:cNvPicPr>
+                      <a:picLocks noChangeAspect="1" noChangeArrowheads="1"/>
+                    </pic:cNvPicPr>
+                  </pic:nvPicPr>
+                  <pic:blipFill>
+                    <a:blip r:embed="rId15">
+                      <a:extLst>
+                        <a:ext uri="{28A0092B-C50C-407E-A947-70E740481C1C}">
+                          <a14:useLocalDpi xmlns:a14="http://schemas.microsoft.com/office/drawing/2010/main" val="0"/>
+                        </a:ext>
+                      </a:extLst>
+                    </a:blip>
+                    <a:srcRect/>
+                    <a:stretch>
+                      <a:fillRect/>
+                    </a:stretch>
+                  </pic:blipFill>
+                  <pic:spPr bwMode="auto">
+                    <a:xfrm>
+                      <a:off x="0" y="0"/>
+                      <a:ext cx="5935345" cy="1735455"/>
+                    </a:xfrm>
+                    <a:prstGeom prst="rect">
+                      <a:avLst/>
+                    </a:prstGeom>
+                    <a:noFill/>
+                    <a:ln>
+                      <a:noFill/>
+                    </a:ln>
+                  </pic:spPr>
+                </pic:pic>
+              </a:graphicData>
+            </a:graphic>
+          </wp:inline>
+        </w:drawing>
+      </w:r>
+    </w:p>
+    <w:p>
+      <w:r>
+        <w:t>The peak value of User Load, Power usage and CPU usage is in the “</w:t>
+      </w:r>
+      <w:proofErr w:type="spellStart"/>
+      <w:r>
+        <w:t>LocationPage</w:t>
+      </w:r>
+      <w:proofErr w:type="spellEnd"/>
+      <w:r>
+        <w:t xml:space="preserve">” process where we use </w:t>
+      </w:r>
+      <w:proofErr w:type="gramStart"/>
+      <w:r>
+        <w:t>the</w:t>
+      </w:r>
+      <w:proofErr w:type="gramEnd"/>
+      <w:r>
+        <w:t xml:space="preserve"> Core Location framework and current location service to open the Map</w:t>
+      </w:r>
+      <w:r>
+        <w:t>s</w:t>
+      </w:r>
+      <w:r>
+        <w:t xml:space="preserve"> app and start the navigation.</w:t>
+      </w:r>
+    </w:p>
     <w:sectPr>
-      <w:headerReference w:type="default" r:id="rId13"/>
-      <w:footerReference w:type="default" r:id="rId14"/>
-      <w:headerReference w:type="first" r:id="rId15"/>
-      <w:footerReference w:type="first" r:id="rId16"/>
+      <w:headerReference w:type="default" r:id="rId16"/>
+      <w:footerReference w:type="default" r:id="rId17"/>
+      <w:headerReference w:type="first" r:id="rId18"/>
+      <w:footerReference w:type="first" r:id="rId19"/>
       <w:pgSz w:w="12240" w:h="15840"/>
       <w:pgMar w:top="1440" w:right="1440" w:bottom="1440" w:left="1440" w:header="720" w:footer="720" w:gutter="0"/>
       <w:cols w:space="720"/>
@@ -6948,7 +7231,7 @@
 </file>
 
 <file path=customXml/itemProps4.xml><?xml version="1.0" encoding="utf-8"?>
-<ds:datastoreItem xmlns:ds="http://schemas.openxmlformats.org/officeDocument/2006/customXml" ds:itemID="{A02840FD-6461-2247-829D-801A1FD35C02}">
+<ds:datastoreItem xmlns:ds="http://schemas.openxmlformats.org/officeDocument/2006/customXml" ds:itemID="{38328EDC-12CA-694F-9B1F-05BF39C79A8C}">
   <ds:schemaRefs>
     <ds:schemaRef ds:uri="http://schemas.openxmlformats.org/officeDocument/2006/bibliography"/>
   </ds:schemaRefs>

--- a/Use Cases - Rams Head group.docx
+++ b/Use Cases - Rams Head group.docx
@@ -269,6 +269,17 @@
     </w:p>
     <w:p>
       <w:r>
+        <w:t xml:space="preserve">This is an application combining the Phone app and Watch app. Taking advantages of </w:t>
+      </w:r>
+      <w:r>
+        <w:t>CocoaPods</w:t>
+      </w:r>
+      <w:bookmarkStart w:id="0" w:name="_GoBack"/>
+      <w:bookmarkEnd w:id="0"/>
+      <w:r>
+        <w:t xml:space="preserve"> and some third-party framework or API makes the life easy. </w:t>
+      </w:r>
+      <w:r>
         <w:t xml:space="preserve">Mobile Applications are developed in support of worker productivity; an important aspect of </w:t>
       </w:r>
       <w:r>
@@ -1459,10 +1470,7 @@
               <w:jc w:val="center"/>
             </w:pPr>
             <w:r>
-              <w:t>1</w:t>
-            </w:r>
-            <w:r>
-              <w:t>1</w:t>
+              <w:t>11</w:t>
             </w:r>
           </w:p>
         </w:tc>
@@ -1504,6 +1512,69 @@
             </w:pPr>
             <w:r>
               <w:t>Allow users to receive the up-to-date message sent from server</w:t>
+            </w:r>
+          </w:p>
+        </w:tc>
+      </w:tr>
+      <w:tr>
+        <w:trPr>
+          <w:trHeight w:val="1196"/>
+        </w:trPr>
+        <w:tc>
+          <w:tcPr>
+            <w:tcW w:w="726" w:type="dxa"/>
+            <w:vAlign w:val="center"/>
+          </w:tcPr>
+          <w:p>
+            <w:pPr>
+              <w:jc w:val="center"/>
+            </w:pPr>
+            <w:r>
+              <w:t>1</w:t>
+            </w:r>
+            <w:r>
+              <w:t>2</w:t>
+            </w:r>
+          </w:p>
+        </w:tc>
+        <w:tc>
+          <w:tcPr>
+            <w:tcW w:w="2685" w:type="dxa"/>
+            <w:vAlign w:val="center"/>
+          </w:tcPr>
+          <w:p>
+            <w:pPr>
+              <w:jc w:val="left"/>
+            </w:pPr>
+            <w:r>
+              <w:t>Companion Watch app</w:t>
+            </w:r>
+          </w:p>
+        </w:tc>
+        <w:tc>
+          <w:tcPr>
+            <w:tcW w:w="3296" w:type="dxa"/>
+            <w:vAlign w:val="center"/>
+          </w:tcPr>
+          <w:p>
+            <w:pPr>
+              <w:jc w:val="left"/>
+            </w:pPr>
+            <w:r>
+              <w:t>An extension app working on the Apple watch</w:t>
+            </w:r>
+          </w:p>
+        </w:tc>
+        <w:tc>
+          <w:tcPr>
+            <w:tcW w:w="2869" w:type="dxa"/>
+          </w:tcPr>
+          <w:p>
+            <w:pPr>
+              <w:jc w:val="left"/>
+            </w:pPr>
+            <w:r>
+              <w:t>Show the basic information on watch so that the users could view them without taking out their phone</w:t>
             </w:r>
           </w:p>
         </w:tc>
@@ -1515,6 +1586,7 @@
         <w:pStyle w:val="Heading1"/>
       </w:pPr>
       <w:r>
+        <w:lastRenderedPageBreak/>
         <w:t>Suggestions</w:t>
       </w:r>
       <w:r>
@@ -1631,7 +1703,6 @@
               <w:jc w:val="center"/>
             </w:pPr>
             <w:r>
-              <w:lastRenderedPageBreak/>
               <w:t>1</w:t>
             </w:r>
           </w:p>
@@ -2024,7 +2095,6 @@
       </w:r>
     </w:p>
     <w:p>
-      <w:bookmarkStart w:id="0" w:name="_GoBack"/>
       <w:r>
         <w:rPr>
           <w:noProof/>
@@ -2078,7 +2148,6 @@
           </wp:inline>
         </w:drawing>
       </w:r>
-      <w:bookmarkEnd w:id="0"/>
     </w:p>
     <w:p/>
     <w:p>
@@ -2202,15 +2271,7 @@
       </w:r>
       <w:proofErr w:type="spellEnd"/>
       <w:r>
-        <w:t xml:space="preserve">” process where we use </w:t>
-      </w:r>
-      <w:proofErr w:type="gramStart"/>
-      <w:r>
-        <w:t>the</w:t>
-      </w:r>
-      <w:proofErr w:type="gramEnd"/>
-      <w:r>
-        <w:t xml:space="preserve"> Core Location framework and current location service to open the Map</w:t>
+        <w:t>” process where we use the Core Location framework and current location service to open the Map</w:t>
       </w:r>
       <w:r>
         <w:t>s</w:t>
@@ -7231,7 +7292,7 @@
 </file>
 
 <file path=customXml/itemProps4.xml><?xml version="1.0" encoding="utf-8"?>
-<ds:datastoreItem xmlns:ds="http://schemas.openxmlformats.org/officeDocument/2006/customXml" ds:itemID="{38328EDC-12CA-694F-9B1F-05BF39C79A8C}">
+<ds:datastoreItem xmlns:ds="http://schemas.openxmlformats.org/officeDocument/2006/customXml" ds:itemID="{3CF191AE-1C8A-9B4A-887E-AAE62259FCD6}">
   <ds:schemaRefs>
     <ds:schemaRef ds:uri="http://schemas.openxmlformats.org/officeDocument/2006/bibliography"/>
   </ds:schemaRefs>
